--- a/Project_synopsis.docx
+++ b/Project_synopsis.docx
@@ -54,13 +54,7 @@
         <w:ind w:left="360"/>
       </w:pPr>
       <w:r>
-        <w:t>Why are you doing</w:t>
-      </w:r>
-      <w:r>
-        <w:t xml:space="preserve"> </w:t>
-      </w:r>
-      <w:r>
-        <w:t>this project?</w:t>
+        <w:t>Why are you doing this project?</w:t>
       </w:r>
     </w:p>
     <w:p>
@@ -76,19 +70,13 @@
         <w:ind w:left="360"/>
       </w:pPr>
       <w:r>
-        <w:t>Our aim of this project is to optimise the process involved in the Bed turnaround time through visualization of resources in an efficient way</w:t>
-      </w:r>
-      <w:r>
-        <w:t>. Also, to lookout for any trends in the dataset with regards to patient discharges and admissions</w:t>
+        <w:t>Our aim of this project is to optimise the process involved in the Bed turnaround time through visualization of resources in an efficient way. Also, to lookout for any trends in the dataset with regards to patient discharges and admissions</w:t>
       </w:r>
       <w:r>
         <w:t xml:space="preserve"> that might influence the bed turnaround time</w:t>
       </w:r>
       <w:r>
-        <w:t xml:space="preserve">. </w:t>
-      </w:r>
-      <w:r>
-        <w:t xml:space="preserve">   </w:t>
+        <w:t xml:space="preserve">.    </w:t>
       </w:r>
     </w:p>
     <w:p>
@@ -441,6 +429,9 @@
         <w:ind w:left="360"/>
       </w:pPr>
       <w:r>
+        <w:rPr>
+          <w:noProof/>
+        </w:rPr>
         <w:drawing>
           <wp:inline distT="0" distB="0" distL="0" distR="0" wp14:anchorId="3C5BDA12" wp14:editId="739058D1">
             <wp:extent cx="5021249" cy="1053068"/>
@@ -476,6 +467,52 @@
             </a:graphic>
           </wp:inline>
         </w:drawing>
+      </w:r>
+    </w:p>
+    <w:p>
+      <w:pPr>
+        <w:ind w:left="360"/>
+      </w:pPr>
+    </w:p>
+    <w:p>
+      <w:pPr>
+        <w:ind w:left="360"/>
+      </w:pPr>
+    </w:p>
+    <w:p>
+      <w:pPr>
+        <w:ind w:left="360"/>
+      </w:pPr>
+    </w:p>
+    <w:p>
+      <w:pPr>
+        <w:ind w:left="360"/>
+      </w:pPr>
+      <w:r>
+        <w:rPr>
+          <w:rFonts w:ascii="Calibri" w:hAnsi="Calibri" w:cs="Calibri"/>
+          <w:color w:val="000000"/>
+          <w:shd w:val="clear" w:color="auto" w:fill="FFFFFF"/>
+        </w:rPr>
+        <w:t xml:space="preserve">We are trying to visualize the bed status in each unit so that as soon as a discharge occurs it gets indicated in the visuals where both the unit clerk and Access coordinator can see at the same </w:t>
+      </w:r>
+      <w:proofErr w:type="gramStart"/>
+      <w:r>
+        <w:rPr>
+          <w:rFonts w:ascii="Calibri" w:hAnsi="Calibri" w:cs="Calibri"/>
+          <w:color w:val="000000"/>
+          <w:shd w:val="clear" w:color="auto" w:fill="FFFFFF"/>
+        </w:rPr>
+        <w:t>time ,</w:t>
+      </w:r>
+      <w:proofErr w:type="gramEnd"/>
+      <w:r>
+        <w:rPr>
+          <w:rFonts w:ascii="Calibri" w:hAnsi="Calibri" w:cs="Calibri"/>
+          <w:color w:val="000000"/>
+          <w:shd w:val="clear" w:color="auto" w:fill="FFFFFF"/>
+        </w:rPr>
+        <w:t xml:space="preserve"> minimizing the time to call Access co-coordinator.</w:t>
       </w:r>
       <w:bookmarkStart w:id="1" w:name="_GoBack"/>
       <w:bookmarkEnd w:id="1"/>
@@ -2117,6 +2154,7 @@
     <w:lsdException w:name="HTML Sample" w:semiHidden="1" w:unhideWhenUsed="1"/>
     <w:lsdException w:name="HTML Typewriter" w:semiHidden="1" w:unhideWhenUsed="1"/>
     <w:lsdException w:name="HTML Variable" w:semiHidden="1" w:unhideWhenUsed="1"/>
+    <w:lsdException w:name="Normal Table" w:semiHidden="1" w:unhideWhenUsed="1"/>
     <w:lsdException w:name="annotation subject" w:semiHidden="1" w:unhideWhenUsed="1"/>
     <w:lsdException w:name="No List" w:semiHidden="1" w:unhideWhenUsed="1"/>
     <w:lsdException w:name="Outline List 1" w:semiHidden="1" w:unhideWhenUsed="1"/>
@@ -2162,9 +2200,11 @@
     <w:lsdException w:name="Table Subtle 1" w:semiHidden="1" w:unhideWhenUsed="1"/>
     <w:lsdException w:name="Table Subtle 2" w:semiHidden="1" w:unhideWhenUsed="1"/>
     <w:lsdException w:name="Table Web 1" w:semiHidden="1" w:unhideWhenUsed="1"/>
+    <w:lsdException w:name="Table Web 2" w:semiHidden="1" w:unhideWhenUsed="1"/>
     <w:lsdException w:name="Table Web 3" w:semiHidden="1" w:unhideWhenUsed="1"/>
     <w:lsdException w:name="Balloon Text" w:semiHidden="1" w:unhideWhenUsed="1"/>
     <w:lsdException w:name="Table Grid" w:uiPriority="39"/>
+    <w:lsdException w:name="Table Theme" w:semiHidden="1" w:unhideWhenUsed="1"/>
     <w:lsdException w:name="Placeholder Text" w:semiHidden="1"/>
     <w:lsdException w:name="No Spacing" w:uiPriority="1" w:qFormat="1"/>
     <w:lsdException w:name="Light Shading" w:uiPriority="60"/>
@@ -2394,6 +2434,7 @@
   <w:style w:type="character" w:default="1" w:styleId="DefaultParagraphFont">
     <w:name w:val="Default Paragraph Font"/>
     <w:uiPriority w:val="1"/>
+    <w:semiHidden/>
     <w:unhideWhenUsed/>
   </w:style>
   <w:style w:type="table" w:default="1" w:styleId="TableNormal">
